--- a/Ex-3 Functions.docx
+++ b/Ex-3 Functions.docx
@@ -1,6 +1,6 @@
 
 <file path=word/document.xml><?xml version="1.0" encoding="utf-8"?>
-<w:document xmlns:wpc="http://schemas.microsoft.com/office/word/2010/wordprocessingCanvas" xmlns:cx="http://schemas.microsoft.com/office/drawing/2014/chartex" xmlns:cx1="http://schemas.microsoft.com/office/drawing/2015/9/8/chartex" xmlns:cx2="http://schemas.microsoft.com/office/drawing/2015/10/21/chartex" xmlns:cx3="http://schemas.microsoft.com/office/drawing/2016/5/9/chartex" xmlns:cx4="http://schemas.microsoft.com/office/drawing/2016/5/10/chartex" xmlns:cx5="http://schemas.microsoft.com/office/drawing/2016/5/11/chartex" xmlns:cx6="http://schemas.microsoft.com/office/drawing/2016/5/12/chartex" xmlns:cx7="http://schemas.microsoft.com/office/drawing/2016/5/13/chartex" xmlns:cx8="http://schemas.microsoft.com/office/drawing/2016/5/14/chartex" xmlns:mc="http://schemas.openxmlformats.org/markup-compatibility/2006" xmlns:aink="http://schemas.microsoft.com/office/drawing/2016/ink" xmlns:am3d="http://schemas.microsoft.com/office/drawing/2017/model3d" xmlns:o="urn:schemas-microsoft-com:office:office" xmlns:r="http://schemas.openxmlformats.org/officeDocument/2006/relationships" xmlns:m="http://schemas.openxmlformats.org/officeDocument/2006/math" xmlns:v="urn:schemas-microsoft-com:vml" xmlns:wp14="http://schemas.microsoft.com/office/word/2010/wordprocessingDrawing" xmlns:wp="http://schemas.openxmlformats.org/drawingml/2006/wordprocessingDrawing" xmlns:w10="urn:schemas-microsoft-com:office:word" xmlns:w="http://schemas.openxmlformats.org/wordprocessingml/2006/main" xmlns:w14="http://schemas.microsoft.com/office/word/2010/wordml" xmlns:w15="http://schemas.microsoft.com/office/word/2012/wordml" xmlns:w16cid="http://schemas.microsoft.com/office/word/2016/wordml/cid" xmlns:w16se="http://schemas.microsoft.com/office/word/2015/wordml/symex" xmlns:wpg="http://schemas.microsoft.com/office/word/2010/wordprocessingGroup" xmlns:wpi="http://schemas.microsoft.com/office/word/2010/wordprocessingInk" xmlns:wne="http://schemas.microsoft.com/office/word/2006/wordml" xmlns:wps="http://schemas.microsoft.com/office/word/2010/wordprocessingShape" mc:Ignorable="w14 w15 w16se w16cid wp14">
+<w:document xmlns:wpc="http://schemas.microsoft.com/office/word/2010/wordprocessingCanvas" xmlns:cx="http://schemas.microsoft.com/office/drawing/2014/chartex" xmlns:cx1="http://schemas.microsoft.com/office/drawing/2015/9/8/chartex" xmlns:cx2="http://schemas.microsoft.com/office/drawing/2015/10/21/chartex" xmlns:cx3="http://schemas.microsoft.com/office/drawing/2016/5/9/chartex" xmlns:cx4="http://schemas.microsoft.com/office/drawing/2016/5/10/chartex" xmlns:cx5="http://schemas.microsoft.com/office/drawing/2016/5/11/chartex" xmlns:cx6="http://schemas.microsoft.com/office/drawing/2016/5/12/chartex" xmlns:cx7="http://schemas.microsoft.com/office/drawing/2016/5/13/chartex" xmlns:cx8="http://schemas.microsoft.com/office/drawing/2016/5/14/chartex" xmlns:mc="http://schemas.openxmlformats.org/markup-compatibility/2006" xmlns:aink="http://schemas.microsoft.com/office/drawing/2016/ink" xmlns:am3d="http://schemas.microsoft.com/office/drawing/2017/model3d" xmlns:o="urn:schemas-microsoft-com:office:office" xmlns:r="http://schemas.openxmlformats.org/officeDocument/2006/relationships" xmlns:m="http://schemas.openxmlformats.org/officeDocument/2006/math" xmlns:v="urn:schemas-microsoft-com:vml" xmlns:wp14="http://schemas.microsoft.com/office/word/2010/wordprocessingDrawing" xmlns:wp="http://schemas.openxmlformats.org/drawingml/2006/wordprocessingDrawing" xmlns:w10="urn:schemas-microsoft-com:office:word" xmlns:w="http://schemas.openxmlformats.org/wordprocessingml/2006/main" xmlns:w14="http://schemas.microsoft.com/office/word/2010/wordml" xmlns:w15="http://schemas.microsoft.com/office/word/2012/wordml" xmlns:w16cex="http://schemas.microsoft.com/office/word/2018/wordml/cex" xmlns:w16cid="http://schemas.microsoft.com/office/word/2016/wordml/cid" xmlns:w16="http://schemas.microsoft.com/office/word/2018/wordml" xmlns:w16se="http://schemas.microsoft.com/office/word/2015/wordml/symex" xmlns:wpg="http://schemas.microsoft.com/office/word/2010/wordprocessingGroup" xmlns:wpi="http://schemas.microsoft.com/office/word/2010/wordprocessingInk" xmlns:wne="http://schemas.microsoft.com/office/word/2006/wordml" xmlns:wps="http://schemas.microsoft.com/office/word/2010/wordprocessingShape" mc:Ignorable="w14 w15 w16se w16cid w16 w16cex wp14">
   <w:body>
     <w:p>
       <w:pPr>
@@ -26,176 +26,294 @@
     </w:p>
     <w:p>
       <w:pPr>
+        <w:jc w:val="center"/>
+        <w:rPr>
+          <w:rFonts w:asciiTheme="majorHAnsi" w:eastAsiaTheme="majorHAnsi" w:hAnsiTheme="majorHAnsi" w:cstheme="majorBidi"/>
+          <w:b/>
+          <w:bCs/>
+          <w:sz w:val="32"/>
+          <w:szCs w:val="32"/>
+        </w:rPr>
+      </w:pPr>
+      <w:r>
+        <w:rPr>
+          <w:noProof/>
+        </w:rPr>
+        <mc:AlternateContent>
+          <mc:Choice Requires="wps">
+            <w:drawing>
+              <wp:inline distT="0" distB="0" distL="0" distR="0" wp14:anchorId="7A3EA12D" wp14:editId="4FBA4571">
+                <wp:extent cx="5715000" cy="0"/>
+                <wp:effectExtent l="0" t="0" r="0" b="0"/>
+                <wp:docPr id="8" name="직선 연결선 8"/>
+                <wp:cNvGraphicFramePr/>
+                <a:graphic xmlns:a="http://schemas.openxmlformats.org/drawingml/2006/main">
+                  <a:graphicData uri="http://schemas.microsoft.com/office/word/2010/wordprocessingShape">
+                    <wps:wsp>
+                      <wps:cNvCnPr/>
+                      <wps:spPr>
+                        <a:xfrm>
+                          <a:off x="0" y="0"/>
+                          <a:ext cx="5715000" cy="0"/>
+                        </a:xfrm>
+                        <a:prstGeom prst="line">
+                          <a:avLst/>
+                        </a:prstGeom>
+                      </wps:spPr>
+                      <wps:style>
+                        <a:lnRef idx="1">
+                          <a:schemeClr val="dk1"/>
+                        </a:lnRef>
+                        <a:fillRef idx="0">
+                          <a:schemeClr val="dk1"/>
+                        </a:fillRef>
+                        <a:effectRef idx="0">
+                          <a:schemeClr val="dk1"/>
+                        </a:effectRef>
+                        <a:fontRef idx="minor">
+                          <a:schemeClr val="tx1"/>
+                        </a:fontRef>
+                      </wps:style>
+                      <wps:bodyPr/>
+                    </wps:wsp>
+                  </a:graphicData>
+                </a:graphic>
+              </wp:inline>
+            </w:drawing>
+          </mc:Choice>
+          <mc:Fallback>
+            <w:pict>
+              <v:line w14:anchorId="6A8D45A8" id="직선 연결선 8" o:spid="_x0000_s1026" style="visibility:visible;mso-wrap-style:square;mso-left-percent:-10001;mso-top-percent:-10001;mso-position-horizontal:absolute;mso-position-horizontal-relative:char;mso-position-vertical:absolute;mso-position-vertical-relative:line;mso-left-percent:-10001;mso-top-percent:-10001" from="0,0" to="450pt,0" o:gfxdata="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" strokecolor="black [3200]" strokeweight=".5pt">
+                <v:stroke joinstyle="miter"/>
+                <w10:anchorlock/>
+              </v:line>
+            </w:pict>
+          </mc:Fallback>
+        </mc:AlternateContent>
+      </w:r>
+    </w:p>
+    <w:p>
+      <w:r>
+        <w:t>Ex-2와 동일한 요령으로 수행한다.</w:t>
+      </w:r>
+    </w:p>
+    <w:p>
+      <w:r>
+        <w:rPr>
+          <w:noProof/>
+        </w:rPr>
+        <mc:AlternateContent>
+          <mc:Choice Requires="wps">
+            <w:drawing>
+              <wp:inline distT="0" distB="0" distL="0" distR="0" wp14:anchorId="03B004CD" wp14:editId="12B4D96F">
+                <wp:extent cx="5715000" cy="0"/>
+                <wp:effectExtent l="0" t="0" r="0" b="0"/>
+                <wp:docPr id="1" name="직선 연결선 1"/>
+                <wp:cNvGraphicFramePr/>
+                <a:graphic xmlns:a="http://schemas.openxmlformats.org/drawingml/2006/main">
+                  <a:graphicData uri="http://schemas.microsoft.com/office/word/2010/wordprocessingShape">
+                    <wps:wsp>
+                      <wps:cNvCnPr/>
+                      <wps:spPr>
+                        <a:xfrm>
+                          <a:off x="0" y="0"/>
+                          <a:ext cx="5715000" cy="0"/>
+                        </a:xfrm>
+                        <a:prstGeom prst="line">
+                          <a:avLst/>
+                        </a:prstGeom>
+                      </wps:spPr>
+                      <wps:style>
+                        <a:lnRef idx="1">
+                          <a:schemeClr val="dk1"/>
+                        </a:lnRef>
+                        <a:fillRef idx="0">
+                          <a:schemeClr val="dk1"/>
+                        </a:fillRef>
+                        <a:effectRef idx="0">
+                          <a:schemeClr val="dk1"/>
+                        </a:effectRef>
+                        <a:fontRef idx="minor">
+                          <a:schemeClr val="tx1"/>
+                        </a:fontRef>
+                      </wps:style>
+                      <wps:bodyPr/>
+                    </wps:wsp>
+                  </a:graphicData>
+                </a:graphic>
+              </wp:inline>
+            </w:drawing>
+          </mc:Choice>
+          <mc:Fallback>
+            <w:pict>
+              <v:line w14:anchorId="484F335E" id="직선 연결선 1" o:spid="_x0000_s1026" style="visibility:visible;mso-wrap-style:square;mso-left-percent:-10001;mso-top-percent:-10001;mso-position-horizontal:absolute;mso-position-horizontal-relative:char;mso-position-vertical:absolute;mso-position-vertical-relative:line;mso-left-percent:-10001;mso-top-percent:-10001" from="0,0" to="450pt,0" o:gfxdata="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" strokecolor="black [3200]" strokeweight=".5pt">
+                <v:stroke joinstyle="miter"/>
+                <w10:anchorlock/>
+              </v:line>
+            </w:pict>
+          </mc:Fallback>
+        </mc:AlternateContent>
+      </w:r>
+    </w:p>
+    <w:p>
+      <w:r>
+        <w:t>## 1.</w:t>
+      </w:r>
+      <w:r>
+        <w:tab/>
+        <w:t xml:space="preserve">Argument-matching examples. </w:t>
+      </w:r>
+    </w:p>
+    <w:p>
+      <w:r>
+        <w:t>First, define the following six functions (either interactively or in a module file that can be imported):</w:t>
+      </w:r>
+    </w:p>
+    <w:p/>
+    <w:p>
+      <w:r>
+        <w:t xml:space="preserve">def f1(a, b): print(a, b)           # Normal args </w:t>
+      </w:r>
+    </w:p>
+    <w:p>
+      <w:r>
+        <w:t>def f2(a, *b): print(a, b)          # Positional var args</w:t>
+      </w:r>
+    </w:p>
+    <w:p>
+      <w:r>
+        <w:t>def f3(a, **b): print(a, b)         # Keyword var args</w:t>
+      </w:r>
+    </w:p>
+    <w:p>
+      <w:r>
+        <w:t>def f4(a, *b, **c): print(a, b, c)  # Mixed modes</w:t>
+      </w:r>
+    </w:p>
+    <w:p>
+      <w:r>
+        <w:t>def f5(a, b=2, c=3): print(a, b, c) # Default values</w:t>
+      </w:r>
+    </w:p>
+    <w:p>
+      <w:r>
+        <w:t>def f6(a, b=2, *c): print(a, b, c)  # Defaults and positional var args</w:t>
+      </w:r>
+    </w:p>
+    <w:p/>
+    <w:p>
+      <w:r>
+        <w:t>Now, test the following calls interactively..</w:t>
+      </w:r>
+    </w:p>
+    <w:p/>
+    <w:p>
+      <w:r>
+        <w:t># case a)</w:t>
+      </w:r>
+    </w:p>
+    <w:p>
+      <w:r>
+        <w:t xml:space="preserve">f1(1, 2) </w:t>
+      </w:r>
+    </w:p>
+    <w:p>
+      <w:r>
+        <w:t>f1(b=2, a=1)</w:t>
+      </w:r>
+    </w:p>
+    <w:p/>
+    <w:p>
+      <w:r>
+        <w:t># case b)</w:t>
+      </w:r>
+    </w:p>
+    <w:p>
+      <w:r>
+        <w:t xml:space="preserve">f2(1, 2, 3) </w:t>
+      </w:r>
+    </w:p>
+    <w:p>
+      <w:r>
+        <w:t xml:space="preserve">f3(1, x=2, y=3) </w:t>
+      </w:r>
+    </w:p>
+    <w:p>
+      <w:r>
+        <w:t>f4(1, 2, 3, x=2, y=3)</w:t>
+      </w:r>
+    </w:p>
+    <w:p/>
+    <w:p>
+      <w:r>
+        <w:lastRenderedPageBreak/>
+        <w:t># case c)</w:t>
+      </w:r>
+    </w:p>
+    <w:p>
+      <w:r>
+        <w:t xml:space="preserve">f5(1) </w:t>
+      </w:r>
+    </w:p>
+    <w:p>
+      <w:r>
+        <w:t>f5(1, 4)</w:t>
+      </w:r>
+    </w:p>
+    <w:p/>
+    <w:p>
+      <w:r>
+        <w:t># case d)</w:t>
+      </w:r>
+    </w:p>
+    <w:p>
+      <w:r>
+        <w:t xml:space="preserve">f6(1) </w:t>
+      </w:r>
+    </w:p>
+    <w:p>
+      <w:r>
+        <w:t>f6(1, 3, 4)</w:t>
+      </w:r>
+    </w:p>
+    <w:p/>
+    <w:p>
+      <w:r>
+        <w:t>Try to explain each result.</w:t>
+      </w:r>
+    </w:p>
+    <w:p/>
+    <w:p>
+      <w:r>
+        <w:t>Your answers here.</w:t>
+      </w:r>
+    </w:p>
+    <w:p/>
+    <w:p>
+      <w:r>
+        <w:t>Case a) In first line, it called the function f1 with argument 1 and 2, so print function called sucessfully. In second line, it assigned 2 and 1 in to variable b and a, and after it works, the function f1 called. So the same result came with first line.</w:t>
+      </w:r>
+    </w:p>
+    <w:p/>
+    <w:p>
+      <w:r>
+        <w:t>Case b) In function f2, asterisk before argument b means multiple variable arguments. It called non-keyworded arguments. So that we can use f2 functions with 3 arguments in first line. In function f3, double asterisk means kargs(keyworded arguments) and it handles arguments like dictionary. You can see the result in line 2, it has resulted with dict. Function f4 is mixed function with non-keyworded arguments and keyworded arguments. Result in line 3 has also similar phrases with line 2.</w:t>
+      </w:r>
+    </w:p>
+    <w:p/>
+    <w:p>
+      <w:r>
+        <w:t>Case c) Function f5 indicates default parameter value. In first line, there is only one parameter to call function. So it has a result like 1 2 3. But f5 has default value b=2 and c=3, so there is another parameter with those places like f5(1,4), it would have to take 1 4 3.</w:t>
+      </w:r>
+    </w:p>
+    <w:p/>
+    <w:p>
+      <w:pPr>
         <w:rPr>
           <w:rFonts w:hint="eastAsia"/>
         </w:rPr>
       </w:pPr>
       <w:r>
-        <w:t>Ex-2와 동일한 요령으로 수행한다.</w:t>
-      </w:r>
-      <w:bookmarkStart w:id="0" w:name="_GoBack"/>
-      <w:bookmarkEnd w:id="0"/>
-    </w:p>
-    <w:p>
-      <w:r>
-        <w:t># Ex-3. Functions</w:t>
-      </w:r>
-    </w:p>
-    <w:p/>
-    <w:p>
-      <w:r>
-        <w:t>## 1.</w:t>
-      </w:r>
-      <w:r>
-        <w:tab/>
-        <w:t xml:space="preserve">Argument-matching examples. </w:t>
-      </w:r>
-    </w:p>
-    <w:p>
-      <w:r>
-        <w:t>First, define the following six functions (either interactively or in a module file that can be imported):</w:t>
-      </w:r>
-    </w:p>
-    <w:p/>
-    <w:p>
-      <w:r>
-        <w:t xml:space="preserve">def f1(a, b): print(a, b)           # Normal args </w:t>
-      </w:r>
-    </w:p>
-    <w:p>
-      <w:r>
-        <w:t>def f2(a, *b): print(a, b)          # Positional var args</w:t>
-      </w:r>
-    </w:p>
-    <w:p>
-      <w:r>
-        <w:t>def f3(a, **b): print(a, b)         # Keyword var args</w:t>
-      </w:r>
-    </w:p>
-    <w:p>
-      <w:r>
-        <w:t>def f4(a, *b, **c): print(a, b, c)  # Mixed modes</w:t>
-      </w:r>
-    </w:p>
-    <w:p>
-      <w:r>
-        <w:t>def f5(a, b=2, c=3): print(a, b, c) # Default values</w:t>
-      </w:r>
-    </w:p>
-    <w:p>
-      <w:r>
-        <w:t>def f6(a, b=2, *c): print(a, b, c)  # Defaults and positional var args</w:t>
-      </w:r>
-    </w:p>
-    <w:p/>
-    <w:p>
-      <w:r>
-        <w:t>Now, test the following calls interactively..</w:t>
-      </w:r>
-    </w:p>
-    <w:p/>
-    <w:p>
-      <w:r>
-        <w:t># case a)</w:t>
-      </w:r>
-    </w:p>
-    <w:p>
-      <w:r>
-        <w:t xml:space="preserve">f1(1, 2) </w:t>
-      </w:r>
-    </w:p>
-    <w:p>
-      <w:r>
-        <w:t>f1(b=2, a=1)</w:t>
-      </w:r>
-    </w:p>
-    <w:p/>
-    <w:p>
-      <w:r>
-        <w:t># case b)</w:t>
-      </w:r>
-    </w:p>
-    <w:p>
-      <w:r>
-        <w:t xml:space="preserve">f2(1, 2, 3) </w:t>
-      </w:r>
-    </w:p>
-    <w:p>
-      <w:r>
-        <w:t xml:space="preserve">f3(1, x=2, y=3) </w:t>
-      </w:r>
-    </w:p>
-    <w:p>
-      <w:r>
-        <w:t>f4(1, 2, 3, x=2, y=3)</w:t>
-      </w:r>
-    </w:p>
-    <w:p/>
-    <w:p>
-      <w:r>
-        <w:lastRenderedPageBreak/>
-        <w:t># case c)</w:t>
-      </w:r>
-    </w:p>
-    <w:p>
-      <w:r>
-        <w:t xml:space="preserve">f5(1) </w:t>
-      </w:r>
-    </w:p>
-    <w:p>
-      <w:r>
-        <w:t>f5(1, 4)</w:t>
-      </w:r>
-    </w:p>
-    <w:p/>
-    <w:p>
-      <w:r>
-        <w:t># case d)</w:t>
-      </w:r>
-    </w:p>
-    <w:p>
-      <w:r>
-        <w:t xml:space="preserve">f6(1) </w:t>
-      </w:r>
-    </w:p>
-    <w:p>
-      <w:r>
-        <w:t>f6(1, 3, 4)</w:t>
-      </w:r>
-    </w:p>
-    <w:p/>
-    <w:p>
-      <w:r>
-        <w:t>Try to explain each result.</w:t>
-      </w:r>
-    </w:p>
-    <w:p/>
-    <w:p>
-      <w:r>
-        <w:t>Your answers here.</w:t>
-      </w:r>
-    </w:p>
-    <w:p/>
-    <w:p>
-      <w:r>
-        <w:t>Case a) In first line, it called the function f1 with argument 1 and 2, so print function called sucessfully. In second line, it assigned 2 and 1 in to variable b and a, and after it works, the function f1 called. So the same result came with first line.</w:t>
-      </w:r>
-    </w:p>
-    <w:p/>
-    <w:p>
-      <w:r>
-        <w:t>Case b) In function f2, asterisk before argument b means multiple variable arguments. It called non-keyworded arguments. So that we can use f2 functions with 3 arguments in first line. In function f3, double asterisk means kargs(keyworded arguments) and it handles arguments like dictionary. You can see the result in line 2, it has resulted with dict. Function f4 is mixed function with non-keyworded arguments and keyworded arguments. Result in line 3 has also similar phrases with line 2.</w:t>
-      </w:r>
-    </w:p>
-    <w:p/>
-    <w:p>
-      <w:r>
-        <w:t>Case c) Function f5 indicates default parameter value. In first line, there is only one parameter to call function. So it has a result like 1 2 3. But f5 has default value b=2 and c=3, so there is another parameter with those places like f5(1,4), it would have to take 1 4 3.</w:t>
-      </w:r>
-    </w:p>
-    <w:p/>
-    <w:p>
-      <w:r>
         <w:t xml:space="preserve">Case d) Function f6 is mixed function with default parameter value and non-keyworded arguments. It's result caused like f2 and f5. Second parameter b=2 works by default parameter value , third </w:t>
       </w:r>
       <w:r>
@@ -203,8 +321,64 @@
         <w:t>parameter *c non-keyworded arguments which explained at case b).</w:t>
       </w:r>
     </w:p>
-    <w:p/>
-    <w:p/>
+    <w:p>
+      <w:r>
+        <w:rPr>
+          <w:noProof/>
+        </w:rPr>
+        <mc:AlternateContent>
+          <mc:Choice Requires="wps">
+            <w:drawing>
+              <wp:inline distT="0" distB="0" distL="0" distR="0" wp14:anchorId="15CB3248" wp14:editId="2F54B68B">
+                <wp:extent cx="5715000" cy="0"/>
+                <wp:effectExtent l="0" t="0" r="0" b="0"/>
+                <wp:docPr id="2" name="직선 연결선 2"/>
+                <wp:cNvGraphicFramePr/>
+                <a:graphic xmlns:a="http://schemas.openxmlformats.org/drawingml/2006/main">
+                  <a:graphicData uri="http://schemas.microsoft.com/office/word/2010/wordprocessingShape">
+                    <wps:wsp>
+                      <wps:cNvCnPr/>
+                      <wps:spPr>
+                        <a:xfrm>
+                          <a:off x="0" y="0"/>
+                          <a:ext cx="5715000" cy="0"/>
+                        </a:xfrm>
+                        <a:prstGeom prst="line">
+                          <a:avLst/>
+                        </a:prstGeom>
+                      </wps:spPr>
+                      <wps:style>
+                        <a:lnRef idx="1">
+                          <a:schemeClr val="dk1"/>
+                        </a:lnRef>
+                        <a:fillRef idx="0">
+                          <a:schemeClr val="dk1"/>
+                        </a:fillRef>
+                        <a:effectRef idx="0">
+                          <a:schemeClr val="dk1"/>
+                        </a:effectRef>
+                        <a:fontRef idx="minor">
+                          <a:schemeClr val="tx1"/>
+                        </a:fontRef>
+                      </wps:style>
+                      <wps:bodyPr/>
+                    </wps:wsp>
+                  </a:graphicData>
+                </a:graphic>
+              </wp:inline>
+            </w:drawing>
+          </mc:Choice>
+          <mc:Fallback>
+            <w:pict>
+              <v:line w14:anchorId="52861439" id="직선 연결선 2" o:spid="_x0000_s1026" style="visibility:visible;mso-wrap-style:square;mso-left-percent:-10001;mso-top-percent:-10001;mso-position-horizontal:absolute;mso-position-horizontal-relative:char;mso-position-vertical:absolute;mso-position-vertical-relative:line;mso-left-percent:-10001;mso-top-percent:-10001" from="0,0" to="450pt,0" o:gfxdata="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" strokecolor="black [3200]" strokeweight=".5pt">
+                <v:stroke joinstyle="miter"/>
+                <w10:anchorlock/>
+              </v:line>
+            </w:pict>
+          </mc:Fallback>
+        </mc:AlternateContent>
+      </w:r>
+    </w:p>
     <w:p>
       <w:r>
         <w:t>## 2.</w:t>
@@ -250,7 +424,64 @@
         <w:t>print(adder(1.5,5.6))</w:t>
       </w:r>
     </w:p>
-    <w:p/>
+    <w:p>
+      <w:r>
+        <w:rPr>
+          <w:noProof/>
+        </w:rPr>
+        <mc:AlternateContent>
+          <mc:Choice Requires="wps">
+            <w:drawing>
+              <wp:inline distT="0" distB="0" distL="0" distR="0" wp14:anchorId="702AC275" wp14:editId="3373003C">
+                <wp:extent cx="5715000" cy="0"/>
+                <wp:effectExtent l="0" t="0" r="0" b="0"/>
+                <wp:docPr id="3" name="직선 연결선 3"/>
+                <wp:cNvGraphicFramePr/>
+                <a:graphic xmlns:a="http://schemas.openxmlformats.org/drawingml/2006/main">
+                  <a:graphicData uri="http://schemas.microsoft.com/office/word/2010/wordprocessingShape">
+                    <wps:wsp>
+                      <wps:cNvCnPr/>
+                      <wps:spPr>
+                        <a:xfrm>
+                          <a:off x="0" y="0"/>
+                          <a:ext cx="5715000" cy="0"/>
+                        </a:xfrm>
+                        <a:prstGeom prst="line">
+                          <a:avLst/>
+                        </a:prstGeom>
+                      </wps:spPr>
+                      <wps:style>
+                        <a:lnRef idx="1">
+                          <a:schemeClr val="dk1"/>
+                        </a:lnRef>
+                        <a:fillRef idx="0">
+                          <a:schemeClr val="dk1"/>
+                        </a:fillRef>
+                        <a:effectRef idx="0">
+                          <a:schemeClr val="dk1"/>
+                        </a:effectRef>
+                        <a:fontRef idx="minor">
+                          <a:schemeClr val="tx1"/>
+                        </a:fontRef>
+                      </wps:style>
+                      <wps:bodyPr/>
+                    </wps:wsp>
+                  </a:graphicData>
+                </a:graphic>
+              </wp:inline>
+            </w:drawing>
+          </mc:Choice>
+          <mc:Fallback>
+            <w:pict>
+              <v:line w14:anchorId="68C60839" id="직선 연결선 3" o:spid="_x0000_s1026" style="visibility:visible;mso-wrap-style:square;mso-left-percent:-10001;mso-top-percent:-10001;mso-position-horizontal:absolute;mso-position-horizontal-relative:char;mso-position-vertical:absolute;mso-position-vertical-relative:line;mso-left-percent:-10001;mso-top-percent:-10001" from="0,0" to="450pt,0" o:gfxdata="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" strokecolor="black [3200]" strokeweight=".5pt">
+                <v:stroke joinstyle="miter"/>
+                <w10:anchorlock/>
+              </v:line>
+            </w:pict>
+          </mc:Fallback>
+        </mc:AlternateContent>
+      </w:r>
+    </w:p>
     <w:p>
       <w:r>
         <w:t>## 3.</w:t>
@@ -295,7 +526,6 @@
     <w:p/>
     <w:p>
       <w:r>
-        <w:lastRenderedPageBreak/>
         <w:t>print(adder(1,3,5,7))</w:t>
       </w:r>
     </w:p>
@@ -323,7 +553,64 @@
         <w:t>print(adder([1,2,3,4],[5,6,7,8],[9,10,11,12]))</w:t>
       </w:r>
     </w:p>
-    <w:p/>
+    <w:p>
+      <w:r>
+        <w:rPr>
+          <w:noProof/>
+        </w:rPr>
+        <mc:AlternateContent>
+          <mc:Choice Requires="wps">
+            <w:drawing>
+              <wp:inline distT="0" distB="0" distL="0" distR="0" wp14:anchorId="3C4D34C6" wp14:editId="78EE5144">
+                <wp:extent cx="5715000" cy="0"/>
+                <wp:effectExtent l="0" t="0" r="0" b="0"/>
+                <wp:docPr id="4" name="직선 연결선 4"/>
+                <wp:cNvGraphicFramePr/>
+                <a:graphic xmlns:a="http://schemas.openxmlformats.org/drawingml/2006/main">
+                  <a:graphicData uri="http://schemas.microsoft.com/office/word/2010/wordprocessingShape">
+                    <wps:wsp>
+                      <wps:cNvCnPr/>
+                      <wps:spPr>
+                        <a:xfrm>
+                          <a:off x="0" y="0"/>
+                          <a:ext cx="5715000" cy="0"/>
+                        </a:xfrm>
+                        <a:prstGeom prst="line">
+                          <a:avLst/>
+                        </a:prstGeom>
+                      </wps:spPr>
+                      <wps:style>
+                        <a:lnRef idx="1">
+                          <a:schemeClr val="dk1"/>
+                        </a:lnRef>
+                        <a:fillRef idx="0">
+                          <a:schemeClr val="dk1"/>
+                        </a:fillRef>
+                        <a:effectRef idx="0">
+                          <a:schemeClr val="dk1"/>
+                        </a:effectRef>
+                        <a:fontRef idx="minor">
+                          <a:schemeClr val="tx1"/>
+                        </a:fontRef>
+                      </wps:style>
+                      <wps:bodyPr/>
+                    </wps:wsp>
+                  </a:graphicData>
+                </a:graphic>
+              </wp:inline>
+            </w:drawing>
+          </mc:Choice>
+          <mc:Fallback>
+            <w:pict>
+              <v:line w14:anchorId="33B6BCA2" id="직선 연결선 4" o:spid="_x0000_s1026" style="visibility:visible;mso-wrap-style:square;mso-left-percent:-10001;mso-top-percent:-10001;mso-position-horizontal:absolute;mso-position-horizontal-relative:char;mso-position-vertical:absolute;mso-position-vertical-relative:line;mso-left-percent:-10001;mso-top-percent:-10001" from="0,0" to="450pt,0" o:gfxdata="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" strokecolor="black [3200]" strokeweight=".5pt">
+                <v:stroke joinstyle="miter"/>
+                <w10:anchorlock/>
+              </v:line>
+            </w:pict>
+          </mc:Fallback>
+        </mc:AlternateContent>
+      </w:r>
+    </w:p>
     <w:p>
       <w:r>
         <w:t>## 4.</w:t>
@@ -384,7 +671,6 @@
     </w:p>
     <w:p>
       <w:r>
-        <w:lastRenderedPageBreak/>
         <w:t xml:space="preserve">    return list1</w:t>
       </w:r>
     </w:p>
@@ -396,13 +682,73 @@
     </w:p>
     <w:p/>
     <w:p>
+      <w:pPr>
+        <w:rPr>
+          <w:rFonts w:hint="eastAsia"/>
+        </w:rPr>
+      </w:pPr>
       <w:r>
         <w:t>How could you generalize(rewrite) your function to handle this case, too? (Hint: see the ```type``` built-in function used earlier.)</w:t>
       </w:r>
     </w:p>
-    <w:p/>
-    <w:p/>
-    <w:p/>
+    <w:p>
+      <w:r>
+        <w:rPr>
+          <w:noProof/>
+        </w:rPr>
+        <mc:AlternateContent>
+          <mc:Choice Requires="wps">
+            <w:drawing>
+              <wp:inline distT="0" distB="0" distL="0" distR="0" wp14:anchorId="517A3BC2" wp14:editId="5953662E">
+                <wp:extent cx="5715000" cy="0"/>
+                <wp:effectExtent l="0" t="0" r="0" b="0"/>
+                <wp:docPr id="5" name="직선 연결선 5"/>
+                <wp:cNvGraphicFramePr/>
+                <a:graphic xmlns:a="http://schemas.openxmlformats.org/drawingml/2006/main">
+                  <a:graphicData uri="http://schemas.microsoft.com/office/word/2010/wordprocessingShape">
+                    <wps:wsp>
+                      <wps:cNvCnPr/>
+                      <wps:spPr>
+                        <a:xfrm>
+                          <a:off x="0" y="0"/>
+                          <a:ext cx="5715000" cy="0"/>
+                        </a:xfrm>
+                        <a:prstGeom prst="line">
+                          <a:avLst/>
+                        </a:prstGeom>
+                      </wps:spPr>
+                      <wps:style>
+                        <a:lnRef idx="1">
+                          <a:schemeClr val="dk1"/>
+                        </a:lnRef>
+                        <a:fillRef idx="0">
+                          <a:schemeClr val="dk1"/>
+                        </a:fillRef>
+                        <a:effectRef idx="0">
+                          <a:schemeClr val="dk1"/>
+                        </a:effectRef>
+                        <a:fontRef idx="minor">
+                          <a:schemeClr val="tx1"/>
+                        </a:fontRef>
+                      </wps:style>
+                      <wps:bodyPr/>
+                    </wps:wsp>
+                  </a:graphicData>
+                </a:graphic>
+              </wp:inline>
+            </w:drawing>
+          </mc:Choice>
+          <mc:Fallback>
+            <w:pict>
+              <v:line w14:anchorId="6492587B" id="직선 연결선 5" o:spid="_x0000_s1026" style="visibility:visible;mso-wrap-style:square;mso-left-percent:-10001;mso-top-percent:-10001;mso-position-horizontal:absolute;mso-position-horizontal-relative:char;mso-position-vertical:absolute;mso-position-vertical-relative:line;mso-left-percent:-10001;mso-top-percent:-10001" from="0,0" to="450pt,0" o:gfxdata="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" strokecolor="black [3200]" strokeweight=".5pt">
+                <v:stroke joinstyle="miter"/>
+                <w10:anchorlock/>
+              </v:line>
+            </w:pict>
+          </mc:Fallback>
+        </mc:AlternateContent>
+      </w:r>
+    </w:p>
     <w:p>
       <w:r>
         <w:t>## 5.</w:t>
@@ -477,7 +823,6 @@
     </w:p>
     <w:p>
       <w:r>
-        <w:lastRenderedPageBreak/>
         <w:t>print(fact2(6))</w:t>
       </w:r>
     </w:p>
@@ -491,8 +836,58 @@
 </w:document>
 </file>
 
+<file path=word/endnotes.xml><?xml version="1.0" encoding="utf-8"?>
+<w:endnotes xmlns:wpc="http://schemas.microsoft.com/office/word/2010/wordprocessingCanvas" xmlns:cx="http://schemas.microsoft.com/office/drawing/2014/chartex" xmlns:cx1="http://schemas.microsoft.com/office/drawing/2015/9/8/chartex" xmlns:cx2="http://schemas.microsoft.com/office/drawing/2015/10/21/chartex" xmlns:cx3="http://schemas.microsoft.com/office/drawing/2016/5/9/chartex" xmlns:cx4="http://schemas.microsoft.com/office/drawing/2016/5/10/chartex" xmlns:cx5="http://schemas.microsoft.com/office/drawing/2016/5/11/chartex" xmlns:cx6="http://schemas.microsoft.com/office/drawing/2016/5/12/chartex" xmlns:cx7="http://schemas.microsoft.com/office/drawing/2016/5/13/chartex" xmlns:cx8="http://schemas.microsoft.com/office/drawing/2016/5/14/chartex" xmlns:mc="http://schemas.openxmlformats.org/markup-compatibility/2006" xmlns:aink="http://schemas.microsoft.com/office/drawing/2016/ink" xmlns:am3d="http://schemas.microsoft.com/office/drawing/2017/model3d" xmlns:o="urn:schemas-microsoft-com:office:office" xmlns:r="http://schemas.openxmlformats.org/officeDocument/2006/relationships" xmlns:m="http://schemas.openxmlformats.org/officeDocument/2006/math" xmlns:v="urn:schemas-microsoft-com:vml" xmlns:wp14="http://schemas.microsoft.com/office/word/2010/wordprocessingDrawing" xmlns:wp="http://schemas.openxmlformats.org/drawingml/2006/wordprocessingDrawing" xmlns:w10="urn:schemas-microsoft-com:office:word" xmlns:w="http://schemas.openxmlformats.org/wordprocessingml/2006/main" xmlns:w14="http://schemas.microsoft.com/office/word/2010/wordml" xmlns:w15="http://schemas.microsoft.com/office/word/2012/wordml" xmlns:w16cex="http://schemas.microsoft.com/office/word/2018/wordml/cex" xmlns:w16cid="http://schemas.microsoft.com/office/word/2016/wordml/cid" xmlns:w16="http://schemas.microsoft.com/office/word/2018/wordml" xmlns:w16se="http://schemas.microsoft.com/office/word/2015/wordml/symex" xmlns:wpg="http://schemas.microsoft.com/office/word/2010/wordprocessingGroup" xmlns:wpi="http://schemas.microsoft.com/office/word/2010/wordprocessingInk" xmlns:wne="http://schemas.microsoft.com/office/word/2006/wordml" xmlns:wps="http://schemas.microsoft.com/office/word/2010/wordprocessingShape" mc:Ignorable="w14 w15 w16se w16cid w16 w16cex wp14">
+  <w:endnote w:type="separator" w:id="-1">
+    <w:p>
+      <w:pPr>
+        <w:spacing w:after="0" w:line="240" w:lineRule="auto"/>
+      </w:pPr>
+      <w:r>
+        <w:separator/>
+      </w:r>
+    </w:p>
+  </w:endnote>
+  <w:endnote w:type="continuationSeparator" w:id="0">
+    <w:p>
+      <w:pPr>
+        <w:spacing w:after="0" w:line="240" w:lineRule="auto"/>
+      </w:pPr>
+      <w:r>
+        <w:continuationSeparator/>
+      </w:r>
+    </w:p>
+  </w:endnote>
+</w:endnotes>
+</file>
+
+<file path=word/footnotes.xml><?xml version="1.0" encoding="utf-8"?>
+<w:footnotes xmlns:wpc="http://schemas.microsoft.com/office/word/2010/wordprocessingCanvas" xmlns:cx="http://schemas.microsoft.com/office/drawing/2014/chartex" xmlns:cx1="http://schemas.microsoft.com/office/drawing/2015/9/8/chartex" xmlns:cx2="http://schemas.microsoft.com/office/drawing/2015/10/21/chartex" xmlns:cx3="http://schemas.microsoft.com/office/drawing/2016/5/9/chartex" xmlns:cx4="http://schemas.microsoft.com/office/drawing/2016/5/10/chartex" xmlns:cx5="http://schemas.microsoft.com/office/drawing/2016/5/11/chartex" xmlns:cx6="http://schemas.microsoft.com/office/drawing/2016/5/12/chartex" xmlns:cx7="http://schemas.microsoft.com/office/drawing/2016/5/13/chartex" xmlns:cx8="http://schemas.microsoft.com/office/drawing/2016/5/14/chartex" xmlns:mc="http://schemas.openxmlformats.org/markup-compatibility/2006" xmlns:aink="http://schemas.microsoft.com/office/drawing/2016/ink" xmlns:am3d="http://schemas.microsoft.com/office/drawing/2017/model3d" xmlns:o="urn:schemas-microsoft-com:office:office" xmlns:r="http://schemas.openxmlformats.org/officeDocument/2006/relationships" xmlns:m="http://schemas.openxmlformats.org/officeDocument/2006/math" xmlns:v="urn:schemas-microsoft-com:vml" xmlns:wp14="http://schemas.microsoft.com/office/word/2010/wordprocessingDrawing" xmlns:wp="http://schemas.openxmlformats.org/drawingml/2006/wordprocessingDrawing" xmlns:w10="urn:schemas-microsoft-com:office:word" xmlns:w="http://schemas.openxmlformats.org/wordprocessingml/2006/main" xmlns:w14="http://schemas.microsoft.com/office/word/2010/wordml" xmlns:w15="http://schemas.microsoft.com/office/word/2012/wordml" xmlns:w16cex="http://schemas.microsoft.com/office/word/2018/wordml/cex" xmlns:w16cid="http://schemas.microsoft.com/office/word/2016/wordml/cid" xmlns:w16="http://schemas.microsoft.com/office/word/2018/wordml" xmlns:w16se="http://schemas.microsoft.com/office/word/2015/wordml/symex" xmlns:wpg="http://schemas.microsoft.com/office/word/2010/wordprocessingGroup" xmlns:wpi="http://schemas.microsoft.com/office/word/2010/wordprocessingInk" xmlns:wne="http://schemas.microsoft.com/office/word/2006/wordml" xmlns:wps="http://schemas.microsoft.com/office/word/2010/wordprocessingShape" mc:Ignorable="w14 w15 w16se w16cid w16 w16cex wp14">
+  <w:footnote w:type="separator" w:id="-1">
+    <w:p>
+      <w:pPr>
+        <w:spacing w:after="0" w:line="240" w:lineRule="auto"/>
+      </w:pPr>
+      <w:r>
+        <w:separator/>
+      </w:r>
+    </w:p>
+  </w:footnote>
+  <w:footnote w:type="continuationSeparator" w:id="0">
+    <w:p>
+      <w:pPr>
+        <w:spacing w:after="0" w:line="240" w:lineRule="auto"/>
+      </w:pPr>
+      <w:r>
+        <w:continuationSeparator/>
+      </w:r>
+    </w:p>
+  </w:footnote>
+</w:footnotes>
+</file>
+
 <file path=word/styles.xml><?xml version="1.0" encoding="utf-8"?>
-<w:styles xmlns:mc="http://schemas.openxmlformats.org/markup-compatibility/2006" xmlns:r="http://schemas.openxmlformats.org/officeDocument/2006/relationships" xmlns:w="http://schemas.openxmlformats.org/wordprocessingml/2006/main" xmlns:w14="http://schemas.microsoft.com/office/word/2010/wordml" xmlns:w15="http://schemas.microsoft.com/office/word/2012/wordml" xmlns:w16cid="http://schemas.microsoft.com/office/word/2016/wordml/cid" xmlns:w16se="http://schemas.microsoft.com/office/word/2015/wordml/symex" mc:Ignorable="w14 w15 w16se w16cid">
+<w:styles xmlns:mc="http://schemas.openxmlformats.org/markup-compatibility/2006" xmlns:r="http://schemas.openxmlformats.org/officeDocument/2006/relationships" xmlns:w="http://schemas.openxmlformats.org/wordprocessingml/2006/main" xmlns:w14="http://schemas.microsoft.com/office/word/2010/wordml" xmlns:w15="http://schemas.microsoft.com/office/word/2012/wordml" xmlns:w16cex="http://schemas.microsoft.com/office/word/2018/wordml/cex" xmlns:w16cid="http://schemas.microsoft.com/office/word/2016/wordml/cid" xmlns:w16="http://schemas.microsoft.com/office/word/2018/wordml" xmlns:w16se="http://schemas.microsoft.com/office/word/2015/wordml/symex" mc:Ignorable="w14 w15 w16se w16cid w16 w16cex">
   <w:docDefaults>
     <w:rPrDefault>
       <w:rPr>
@@ -959,6 +1354,50 @@
       <w:szCs w:val="32"/>
     </w:rPr>
   </w:style>
+  <w:style w:type="paragraph" w:styleId="a4">
+    <w:name w:val="header"/>
+    <w:basedOn w:val="a"/>
+    <w:link w:val="Char0"/>
+    <w:uiPriority w:val="99"/>
+    <w:unhideWhenUsed/>
+    <w:rsid w:val="00073210"/>
+    <w:pPr>
+      <w:tabs>
+        <w:tab w:val="center" w:pos="4513"/>
+        <w:tab w:val="right" w:pos="9026"/>
+      </w:tabs>
+      <w:snapToGrid w:val="0"/>
+    </w:pPr>
+  </w:style>
+  <w:style w:type="character" w:customStyle="1" w:styleId="Char0">
+    <w:name w:val="머리글 Char"/>
+    <w:basedOn w:val="a0"/>
+    <w:link w:val="a4"/>
+    <w:uiPriority w:val="99"/>
+    <w:rsid w:val="00073210"/>
+  </w:style>
+  <w:style w:type="paragraph" w:styleId="a5">
+    <w:name w:val="footer"/>
+    <w:basedOn w:val="a"/>
+    <w:link w:val="Char1"/>
+    <w:uiPriority w:val="99"/>
+    <w:unhideWhenUsed/>
+    <w:rsid w:val="00073210"/>
+    <w:pPr>
+      <w:tabs>
+        <w:tab w:val="center" w:pos="4513"/>
+        <w:tab w:val="right" w:pos="9026"/>
+      </w:tabs>
+      <w:snapToGrid w:val="0"/>
+    </w:pPr>
+  </w:style>
+  <w:style w:type="character" w:customStyle="1" w:styleId="Char1">
+    <w:name w:val="바닥글 Char"/>
+    <w:basedOn w:val="a0"/>
+    <w:link w:val="a5"/>
+    <w:uiPriority w:val="99"/>
+    <w:rsid w:val="00073210"/>
+  </w:style>
 </w:styles>
 </file>
 
